--- a/h007/main.docx
+++ b/h007/main.docx
@@ -17,8 +17,1133 @@
         </w:rPr>
         <w:t>首先更改</w:t>
       </w:r>
+      <w:r>
+        <w:rPr>
+          <w:rFonts w:hint="eastAsia"/>
+        </w:rPr>
+        <w:t>仿真数据，将输出数据精度设置为16</w:t>
+      </w:r>
+      <w:r>
+        <w:t xml:space="preserve"> </w:t>
+      </w:r>
+    </w:p>
+    <w:p>
+      <w:pPr>
+        <w:pStyle w:val="a3"/>
+        <w:ind w:left="360" w:firstLineChars="0" w:firstLine="0"/>
+      </w:pPr>
+      <w:r>
+        <w:rPr>
+          <w:noProof/>
+        </w:rPr>
+        <w:drawing>
+          <wp:inline distT="0" distB="0" distL="0" distR="0" wp14:anchorId="56B59901" wp14:editId="0FBB914F">
+            <wp:extent cx="3419475" cy="180975"/>
+            <wp:effectExtent l="0" t="0" r="9525" b="9525"/>
+            <wp:docPr id="3" name="图片 3"/>
+            <wp:cNvGraphicFramePr>
+              <a:graphicFrameLocks xmlns:a="http://schemas.openxmlformats.org/drawingml/2006/main" noChangeAspect="1"/>
+            </wp:cNvGraphicFramePr>
+            <a:graphic xmlns:a="http://schemas.openxmlformats.org/drawingml/2006/main">
+              <a:graphicData uri="http://schemas.openxmlformats.org/drawingml/2006/picture">
+                <pic:pic xmlns:pic="http://schemas.openxmlformats.org/drawingml/2006/picture">
+                  <pic:nvPicPr>
+                    <pic:cNvPr id="1" name=""/>
+                    <pic:cNvPicPr/>
+                  </pic:nvPicPr>
+                  <pic:blipFill>
+                    <a:blip r:embed="rId5"/>
+                    <a:stretch>
+                      <a:fillRect/>
+                    </a:stretch>
+                  </pic:blipFill>
+                  <pic:spPr>
+                    <a:xfrm>
+                      <a:off x="0" y="0"/>
+                      <a:ext cx="3419475" cy="180975"/>
+                    </a:xfrm>
+                    <a:prstGeom prst="rect">
+                      <a:avLst/>
+                    </a:prstGeom>
+                  </pic:spPr>
+                </pic:pic>
+              </a:graphicData>
+            </a:graphic>
+          </wp:inline>
+        </w:drawing>
+      </w:r>
+    </w:p>
+    <w:p/>
+    <w:p>
+      <w:pPr>
+        <w:pStyle w:val="a3"/>
+        <w:numPr>
+          <w:ilvl w:val="0"/>
+          <w:numId w:val="1"/>
+        </w:numPr>
+        <w:ind w:firstLineChars="0"/>
+      </w:pPr>
+      <w:r>
+        <w:rPr>
+          <w:rFonts w:hint="eastAsia"/>
+        </w:rPr>
+        <w:t>将imu数据和特征点信息喂给后端</w:t>
+      </w:r>
+    </w:p>
+    <w:p>
+      <w:r>
+        <w:rPr>
+          <w:noProof/>
+        </w:rPr>
+        <w:drawing>
+          <wp:inline distT="0" distB="0" distL="0" distR="0" wp14:anchorId="29C2444A" wp14:editId="1CC29464">
+            <wp:extent cx="4896611" cy="7813001"/>
+            <wp:effectExtent l="0" t="0" r="0" b="0"/>
+            <wp:docPr id="4" name="图片 4"/>
+            <wp:cNvGraphicFramePr>
+              <a:graphicFrameLocks xmlns:a="http://schemas.openxmlformats.org/drawingml/2006/main" noChangeAspect="1"/>
+            </wp:cNvGraphicFramePr>
+            <a:graphic xmlns:a="http://schemas.openxmlformats.org/drawingml/2006/main">
+              <a:graphicData uri="http://schemas.openxmlformats.org/drawingml/2006/picture">
+                <pic:pic xmlns:pic="http://schemas.openxmlformats.org/drawingml/2006/picture">
+                  <pic:nvPicPr>
+                    <pic:cNvPr id="1" name=""/>
+                    <pic:cNvPicPr/>
+                  </pic:nvPicPr>
+                  <pic:blipFill>
+                    <a:blip r:embed="rId6"/>
+                    <a:stretch>
+                      <a:fillRect/>
+                    </a:stretch>
+                  </pic:blipFill>
+                  <pic:spPr>
+                    <a:xfrm>
+                      <a:off x="0" y="0"/>
+                      <a:ext cx="4897328" cy="7814145"/>
+                    </a:xfrm>
+                    <a:prstGeom prst="rect">
+                      <a:avLst/>
+                    </a:prstGeom>
+                  </pic:spPr>
+                </pic:pic>
+              </a:graphicData>
+            </a:graphic>
+          </wp:inline>
+        </w:drawing>
+      </w:r>
+    </w:p>
+    <w:p>
+      <w:pPr>
+        <w:pStyle w:val="a3"/>
+        <w:numPr>
+          <w:ilvl w:val="0"/>
+          <w:numId w:val="1"/>
+        </w:numPr>
+        <w:ind w:firstLineChars="0"/>
+      </w:pPr>
+      <w:r>
+        <w:rPr>
+          <w:rFonts w:hint="eastAsia"/>
+        </w:rPr>
+        <w:lastRenderedPageBreak/>
+        <w:t>更改配置文件，设置f</w:t>
+      </w:r>
+      <w:r>
+        <w:t>x=1, fy=1, cx=1,cy=1</w:t>
+      </w:r>
+      <w:r>
+        <w:rPr>
+          <w:rFonts w:hint="eastAsia"/>
+        </w:rPr>
+        <w:t>，</w:t>
+      </w:r>
+      <w:r>
+        <w:rPr>
+          <w:rFonts w:hint="eastAsia"/>
+        </w:rPr>
+        <w:t>设置</w:t>
+      </w:r>
+      <w:r>
+        <w:rPr>
+          <w:rFonts w:hint="eastAsia"/>
+        </w:rPr>
+        <w:t>加速度计和陀螺仪噪音的标准差分别为</w:t>
+      </w:r>
+      <w:r>
+        <w:rPr>
+          <w:rFonts w:ascii="Monospace" w:hAnsi="Monospace" w:cs="Monospace"/>
+          <w:kern w:val="0"/>
+          <w:sz w:val="20"/>
+          <w:szCs w:val="20"/>
+          <w:shd w:val="clear" w:color="auto" w:fill="E8F2FE"/>
+        </w:rPr>
+        <w:t>0.19</w:t>
+      </w:r>
+      <w:r>
+        <w:rPr>
+          <w:rFonts w:ascii="Monospace" w:hAnsi="Monospace" w:cs="Monospace"/>
+          <w:kern w:val="0"/>
+          <w:sz w:val="20"/>
+          <w:szCs w:val="20"/>
+          <w:shd w:val="clear" w:color="auto" w:fill="E8F2FE"/>
+        </w:rPr>
+        <w:t xml:space="preserve">, </w:t>
+      </w:r>
+      <w:r>
+        <w:rPr>
+          <w:rFonts w:ascii="Monospace" w:hAnsi="Monospace" w:cs="Monospace" w:hint="eastAsia"/>
+          <w:kern w:val="0"/>
+          <w:sz w:val="20"/>
+          <w:szCs w:val="20"/>
+          <w:shd w:val="clear" w:color="auto" w:fill="E8F2FE"/>
+        </w:rPr>
+        <w:t>0.15</w:t>
+      </w:r>
+      <w:r>
+        <w:rPr>
+          <w:rFonts w:ascii="Monospace" w:hAnsi="Monospace" w:cs="Monospace" w:hint="eastAsia"/>
+          <w:kern w:val="0"/>
+          <w:sz w:val="20"/>
+          <w:szCs w:val="20"/>
+          <w:shd w:val="clear" w:color="auto" w:fill="E8F2FE"/>
+        </w:rPr>
+        <w:t>以及</w:t>
+      </w:r>
+      <w:r>
+        <w:rPr>
+          <w:rFonts w:ascii="Monospace" w:hAnsi="Monospace" w:cs="Monospace" w:hint="eastAsia"/>
+          <w:kern w:val="0"/>
+          <w:sz w:val="20"/>
+          <w:szCs w:val="20"/>
+          <w:shd w:val="clear" w:color="auto" w:fill="E8F2FE"/>
+        </w:rPr>
+        <w:t>0.1</w:t>
+      </w:r>
+      <w:r>
+        <w:rPr>
+          <w:rFonts w:ascii="Monospace" w:hAnsi="Monospace" w:cs="Monospace"/>
+          <w:kern w:val="0"/>
+          <w:sz w:val="20"/>
+          <w:szCs w:val="20"/>
+          <w:shd w:val="clear" w:color="auto" w:fill="E8F2FE"/>
+        </w:rPr>
+        <w:t xml:space="preserve">, 0.1, </w:t>
+      </w:r>
+      <w:r>
+        <w:rPr>
+          <w:rFonts w:ascii="Monospace" w:hAnsi="Monospace" w:cs="Monospace" w:hint="eastAsia"/>
+          <w:kern w:val="0"/>
+          <w:sz w:val="20"/>
+          <w:szCs w:val="20"/>
+          <w:shd w:val="clear" w:color="auto" w:fill="E8F2FE"/>
+        </w:rPr>
+        <w:t>（仿真时噪音为</w:t>
+      </w:r>
+      <w:r>
+        <w:rPr>
+          <w:rFonts w:ascii="Monospace" w:hAnsi="Monospace" w:cs="Monospace" w:hint="eastAsia"/>
+          <w:kern w:val="0"/>
+          <w:sz w:val="20"/>
+          <w:szCs w:val="20"/>
+          <w:shd w:val="clear" w:color="auto" w:fill="E8F2FE"/>
+        </w:rPr>
+        <w:t>0</w:t>
+      </w:r>
+      <w:r>
+        <w:rPr>
+          <w:rFonts w:ascii="Monospace" w:hAnsi="Monospace" w:cs="Monospace"/>
+          <w:kern w:val="0"/>
+          <w:sz w:val="20"/>
+          <w:szCs w:val="20"/>
+          <w:shd w:val="clear" w:color="auto" w:fill="E8F2FE"/>
+        </w:rPr>
+        <w:t>.019</w:t>
+      </w:r>
+      <w:r>
+        <w:rPr>
+          <w:rFonts w:ascii="Monospace" w:hAnsi="Monospace" w:cs="Monospace" w:hint="eastAsia"/>
+          <w:kern w:val="0"/>
+          <w:sz w:val="20"/>
+          <w:szCs w:val="20"/>
+          <w:shd w:val="clear" w:color="auto" w:fill="E8F2FE"/>
+        </w:rPr>
+        <w:t>和</w:t>
+      </w:r>
+      <w:r>
+        <w:rPr>
+          <w:rFonts w:ascii="Monospace" w:hAnsi="Monospace" w:cs="Monospace" w:hint="eastAsia"/>
+          <w:kern w:val="0"/>
+          <w:sz w:val="20"/>
+          <w:szCs w:val="20"/>
+          <w:shd w:val="clear" w:color="auto" w:fill="E8F2FE"/>
+        </w:rPr>
+        <w:t>0</w:t>
+      </w:r>
+      <w:r>
+        <w:rPr>
+          <w:rFonts w:ascii="Monospace" w:hAnsi="Monospace" w:cs="Monospace"/>
+          <w:kern w:val="0"/>
+          <w:sz w:val="20"/>
+          <w:szCs w:val="20"/>
+          <w:shd w:val="clear" w:color="auto" w:fill="E8F2FE"/>
+        </w:rPr>
+        <w:t>.0015</w:t>
+      </w:r>
+      <w:r>
+        <w:rPr>
+          <w:rFonts w:ascii="Monospace" w:hAnsi="Monospace" w:cs="Monospace" w:hint="eastAsia"/>
+          <w:kern w:val="0"/>
+          <w:sz w:val="20"/>
+          <w:szCs w:val="20"/>
+          <w:shd w:val="clear" w:color="auto" w:fill="E8F2FE"/>
+        </w:rPr>
+        <w:t>，按原参数设置会不收敛）</w:t>
+      </w:r>
+    </w:p>
+    <w:p>
+      <w:pPr>
+        <w:pStyle w:val="a3"/>
+        <w:keepNext/>
+        <w:ind w:left="360" w:firstLineChars="0" w:firstLine="0"/>
+      </w:pPr>
+      <w:r>
+        <w:rPr>
+          <w:noProof/>
+        </w:rPr>
+        <w:drawing>
+          <wp:inline distT="0" distB="0" distL="0" distR="0" wp14:anchorId="6FC37B12" wp14:editId="0F25AE26">
+            <wp:extent cx="2197634" cy="1697796"/>
+            <wp:effectExtent l="0" t="0" r="0" b="0"/>
+            <wp:docPr id="1" name="图片 1"/>
+            <wp:cNvGraphicFramePr>
+              <a:graphicFrameLocks xmlns:a="http://schemas.openxmlformats.org/drawingml/2006/main" noChangeAspect="1"/>
+            </wp:cNvGraphicFramePr>
+            <a:graphic xmlns:a="http://schemas.openxmlformats.org/drawingml/2006/main">
+              <a:graphicData uri="http://schemas.openxmlformats.org/drawingml/2006/picture">
+                <pic:pic xmlns:pic="http://schemas.openxmlformats.org/drawingml/2006/picture">
+                  <pic:nvPicPr>
+                    <pic:cNvPr id="1" name=""/>
+                    <pic:cNvPicPr/>
+                  </pic:nvPicPr>
+                  <pic:blipFill>
+                    <a:blip r:embed="rId7"/>
+                    <a:stretch>
+                      <a:fillRect/>
+                    </a:stretch>
+                  </pic:blipFill>
+                  <pic:spPr>
+                    <a:xfrm>
+                      <a:off x="0" y="0"/>
+                      <a:ext cx="2225475" cy="1719305"/>
+                    </a:xfrm>
+                    <a:prstGeom prst="rect">
+                      <a:avLst/>
+                    </a:prstGeom>
+                  </pic:spPr>
+                </pic:pic>
+              </a:graphicData>
+            </a:graphic>
+          </wp:inline>
+        </w:drawing>
+      </w:r>
+      <w:r>
+        <w:rPr>
+          <w:noProof/>
+        </w:rPr>
+        <w:drawing>
+          <wp:inline distT="0" distB="0" distL="0" distR="0" wp14:anchorId="5F35384B" wp14:editId="661F90BD">
+            <wp:extent cx="2172077" cy="1686720"/>
+            <wp:effectExtent l="0" t="0" r="0" b="8890"/>
+            <wp:docPr id="5" name="图片 5"/>
+            <wp:cNvGraphicFramePr>
+              <a:graphicFrameLocks xmlns:a="http://schemas.openxmlformats.org/drawingml/2006/main" noChangeAspect="1"/>
+            </wp:cNvGraphicFramePr>
+            <a:graphic xmlns:a="http://schemas.openxmlformats.org/drawingml/2006/main">
+              <a:graphicData uri="http://schemas.openxmlformats.org/drawingml/2006/picture">
+                <pic:pic xmlns:pic="http://schemas.openxmlformats.org/drawingml/2006/picture">
+                  <pic:nvPicPr>
+                    <pic:cNvPr id="1" name=""/>
+                    <pic:cNvPicPr/>
+                  </pic:nvPicPr>
+                  <pic:blipFill>
+                    <a:blip r:embed="rId8"/>
+                    <a:stretch>
+                      <a:fillRect/>
+                    </a:stretch>
+                  </pic:blipFill>
+                  <pic:spPr>
+                    <a:xfrm>
+                      <a:off x="0" y="0"/>
+                      <a:ext cx="2180620" cy="1693354"/>
+                    </a:xfrm>
+                    <a:prstGeom prst="rect">
+                      <a:avLst/>
+                    </a:prstGeom>
+                  </pic:spPr>
+                </pic:pic>
+              </a:graphicData>
+            </a:graphic>
+          </wp:inline>
+        </w:drawing>
+      </w:r>
+    </w:p>
+    <w:p>
+      <w:pPr>
+        <w:pStyle w:val="a4"/>
+        <w:jc w:val="center"/>
+      </w:pPr>
+      <w:r>
+        <w:t>图表</w:t>
+      </w:r>
+      <w:r>
+        <w:t xml:space="preserve"> </w:t>
+      </w:r>
+      <w:r>
+        <w:fldChar w:fldCharType="begin"/>
+      </w:r>
+      <w:r>
+        <w:instrText xml:space="preserve"> SEQ </w:instrText>
+      </w:r>
+      <w:r>
+        <w:instrText>图表</w:instrText>
+      </w:r>
+      <w:r>
+        <w:instrText xml:space="preserve"> \* ARABIC </w:instrText>
+      </w:r>
+      <w:r>
+        <w:fldChar w:fldCharType="separate"/>
+      </w:r>
+      <w:r>
+        <w:rPr>
+          <w:noProof/>
+        </w:rPr>
+        <w:t>1</w:t>
+      </w:r>
+      <w:r>
+        <w:fldChar w:fldCharType="end"/>
+      </w:r>
+      <w:r>
+        <w:t xml:space="preserve"> </w:t>
+      </w:r>
+      <w:r>
+        <w:rPr>
+          <w:rFonts w:hint="eastAsia"/>
+        </w:rPr>
+        <w:t>对同一</w:t>
+      </w:r>
+      <w:r>
+        <w:rPr>
+          <w:rFonts w:hint="eastAsia"/>
+        </w:rPr>
+        <w:t>带噪音数据的仿真结果</w:t>
+      </w:r>
+      <w:r>
+        <w:rPr>
+          <w:rFonts w:hint="eastAsia"/>
+        </w:rPr>
+        <w:t>，</w:t>
+      </w:r>
+      <w:r>
+        <w:rPr>
+          <w:rFonts w:hint="eastAsia"/>
+        </w:rPr>
+        <w:t xml:space="preserve"> </w:t>
+      </w:r>
+      <w:r>
+        <w:rPr>
+          <w:rFonts w:hint="eastAsia"/>
+        </w:rPr>
+        <w:t>左图标准差较大，右图标准差较小，从仿真结果看，左图</w:t>
+      </w:r>
+      <w:r>
+        <w:rPr>
+          <w:rFonts w:hint="eastAsia"/>
+        </w:rPr>
+        <w:t>更为光滑，也更接近不带噪音的</w:t>
+      </w:r>
+      <w:r>
+        <w:rPr>
+          <w:rFonts w:hint="eastAsia"/>
+        </w:rPr>
+        <w:t>结果</w:t>
+      </w:r>
+      <w:r>
+        <w:rPr>
+          <w:rFonts w:hint="eastAsia"/>
+        </w:rPr>
+        <w:t>，这主要因为特征点不带噪音，接近于</w:t>
+      </w:r>
+      <w:r>
+        <w:rPr>
+          <w:rFonts w:hint="eastAsia"/>
+        </w:rPr>
+        <w:t>VO</w:t>
+      </w:r>
+      <w:r>
+        <w:rPr>
+          <w:rFonts w:hint="eastAsia"/>
+        </w:rPr>
+        <w:t>的结果也就是更接近不带噪音的结果。</w:t>
+      </w:r>
+    </w:p>
+    <w:p/>
+    <w:p>
+      <w:pPr>
+        <w:pStyle w:val="a3"/>
+        <w:numPr>
+          <w:ilvl w:val="0"/>
+          <w:numId w:val="1"/>
+        </w:numPr>
+        <w:ind w:firstLineChars="0"/>
+      </w:pPr>
+      <w:r>
+        <w:rPr>
+          <w:rFonts w:hint="eastAsia"/>
+        </w:rPr>
+        <w:t>使用不带噪音的数据仿真的结果如下</w:t>
+      </w:r>
+    </w:p>
+    <w:p>
+      <w:pPr>
+        <w:keepNext/>
+        <w:jc w:val="center"/>
+      </w:pPr>
+      <w:r>
+        <w:rPr>
+          <w:noProof/>
+        </w:rPr>
+        <w:drawing>
+          <wp:inline distT="0" distB="0" distL="0" distR="0" wp14:anchorId="1829AF17" wp14:editId="122EB22A">
+            <wp:extent cx="4049809" cy="3016635"/>
+            <wp:effectExtent l="0" t="0" r="8255" b="0"/>
+            <wp:docPr id="2" name="图片 2"/>
+            <wp:cNvGraphicFramePr>
+              <a:graphicFrameLocks xmlns:a="http://schemas.openxmlformats.org/drawingml/2006/main" noChangeAspect="1"/>
+            </wp:cNvGraphicFramePr>
+            <a:graphic xmlns:a="http://schemas.openxmlformats.org/drawingml/2006/main">
+              <a:graphicData uri="http://schemas.openxmlformats.org/drawingml/2006/picture">
+                <pic:pic xmlns:pic="http://schemas.openxmlformats.org/drawingml/2006/picture">
+                  <pic:nvPicPr>
+                    <pic:cNvPr id="1" name=""/>
+                    <pic:cNvPicPr/>
+                  </pic:nvPicPr>
+                  <pic:blipFill>
+                    <a:blip r:embed="rId9"/>
+                    <a:stretch>
+                      <a:fillRect/>
+                    </a:stretch>
+                  </pic:blipFill>
+                  <pic:spPr>
+                    <a:xfrm>
+                      <a:off x="0" y="0"/>
+                      <a:ext cx="4052527" cy="3018659"/>
+                    </a:xfrm>
+                    <a:prstGeom prst="rect">
+                      <a:avLst/>
+                    </a:prstGeom>
+                  </pic:spPr>
+                </pic:pic>
+              </a:graphicData>
+            </a:graphic>
+          </wp:inline>
+        </w:drawing>
+      </w:r>
+    </w:p>
+    <w:p>
+      <w:pPr>
+        <w:pStyle w:val="a4"/>
+        <w:jc w:val="center"/>
+      </w:pPr>
+      <w:r>
+        <w:t>图表</w:t>
+      </w:r>
+      <w:r>
+        <w:t xml:space="preserve"> </w:t>
+      </w:r>
+      <w:r>
+        <w:fldChar w:fldCharType="begin"/>
+      </w:r>
+      <w:r>
+        <w:instrText xml:space="preserve"> SEQ </w:instrText>
+      </w:r>
+      <w:r>
+        <w:instrText>图表</w:instrText>
+      </w:r>
+      <w:r>
+        <w:instrText xml:space="preserve"> \* ARABIC </w:instrText>
+      </w:r>
+      <w:r>
+        <w:fldChar w:fldCharType="separate"/>
+      </w:r>
+      <w:r>
+        <w:rPr>
+          <w:noProof/>
+        </w:rPr>
+        <w:t>2</w:t>
+      </w:r>
+      <w:r>
+        <w:fldChar w:fldCharType="end"/>
+      </w:r>
+      <w:r>
+        <w:t xml:space="preserve"> </w:t>
+      </w:r>
+      <w:r>
+        <w:rPr>
+          <w:rFonts w:hint="eastAsia"/>
+        </w:rPr>
+        <w:t>使用不含噪音的</w:t>
+      </w:r>
+      <w:r>
+        <w:rPr>
+          <w:rFonts w:hint="eastAsia"/>
+        </w:rPr>
+        <w:t>i</w:t>
+      </w:r>
+      <w:r>
+        <w:t>mu</w:t>
+      </w:r>
+      <w:r>
+        <w:rPr>
+          <w:rFonts w:hint="eastAsia"/>
+        </w:rPr>
+        <w:t>数据的仿真结果</w:t>
+      </w:r>
+    </w:p>
+    <w:p/>
+    <w:p/>
+    <w:p>
+      <w:pPr>
+        <w:rPr>
+          <w:rFonts w:asciiTheme="majorHAnsi" w:eastAsia="黑体" w:hAnsiTheme="majorHAnsi" w:cstheme="majorBidi"/>
+          <w:sz w:val="20"/>
+          <w:szCs w:val="20"/>
+        </w:rPr>
+      </w:pPr>
+    </w:p>
+    <w:p>
+      <w:pPr>
+        <w:rPr>
+          <w:rFonts w:asciiTheme="majorHAnsi" w:eastAsia="黑体" w:hAnsiTheme="majorHAnsi" w:cstheme="majorBidi"/>
+          <w:sz w:val="20"/>
+          <w:szCs w:val="20"/>
+        </w:rPr>
+      </w:pPr>
+    </w:p>
+    <w:p>
+      <w:pPr>
+        <w:rPr>
+          <w:rFonts w:asciiTheme="majorHAnsi" w:eastAsia="黑体" w:hAnsiTheme="majorHAnsi" w:cstheme="majorBidi"/>
+          <w:sz w:val="20"/>
+          <w:szCs w:val="20"/>
+        </w:rPr>
+      </w:pPr>
+    </w:p>
+    <w:p>
+      <w:pPr>
+        <w:rPr>
+          <w:rFonts w:asciiTheme="majorHAnsi" w:eastAsia="黑体" w:hAnsiTheme="majorHAnsi" w:cstheme="majorBidi"/>
+          <w:sz w:val="20"/>
+          <w:szCs w:val="20"/>
+        </w:rPr>
+      </w:pPr>
+    </w:p>
+    <w:p>
+      <w:pPr>
+        <w:rPr>
+          <w:rFonts w:asciiTheme="majorHAnsi" w:eastAsia="黑体" w:hAnsiTheme="majorHAnsi" w:cstheme="majorBidi"/>
+          <w:sz w:val="20"/>
+          <w:szCs w:val="20"/>
+        </w:rPr>
+      </w:pPr>
+    </w:p>
+    <w:p>
+      <w:pPr>
+        <w:rPr>
+          <w:rFonts w:asciiTheme="majorHAnsi" w:eastAsia="黑体" w:hAnsiTheme="majorHAnsi" w:cstheme="majorBidi"/>
+          <w:sz w:val="20"/>
+          <w:szCs w:val="20"/>
+        </w:rPr>
+      </w:pPr>
+    </w:p>
+    <w:p>
+      <w:pPr>
+        <w:rPr>
+          <w:rFonts w:asciiTheme="majorHAnsi" w:eastAsia="黑体" w:hAnsiTheme="majorHAnsi" w:cstheme="majorBidi"/>
+          <w:sz w:val="20"/>
+          <w:szCs w:val="20"/>
+        </w:rPr>
+      </w:pPr>
+    </w:p>
+    <w:p>
+      <w:pPr>
+        <w:rPr>
+          <w:rFonts w:asciiTheme="majorHAnsi" w:eastAsia="黑体" w:hAnsiTheme="majorHAnsi" w:cstheme="majorBidi"/>
+          <w:sz w:val="20"/>
+          <w:szCs w:val="20"/>
+        </w:rPr>
+      </w:pPr>
+    </w:p>
+    <w:p>
+      <w:pPr>
+        <w:rPr>
+          <w:rFonts w:asciiTheme="majorHAnsi" w:eastAsia="黑体" w:hAnsiTheme="majorHAnsi" w:cstheme="majorBidi" w:hint="eastAsia"/>
+          <w:sz w:val="20"/>
+          <w:szCs w:val="20"/>
+        </w:rPr>
+      </w:pPr>
+    </w:p>
+    <w:p>
+      <w:pPr>
+        <w:rPr>
+          <w:rFonts w:hint="eastAsia"/>
+        </w:rPr>
+      </w:pPr>
+      <w:r>
+        <w:rPr>
+          <w:rFonts w:hint="eastAsia"/>
+        </w:rPr>
+        <w:lastRenderedPageBreak/>
+        <w:t>使用e</w:t>
+      </w:r>
+      <w:r>
+        <w:t>vo</w:t>
+      </w:r>
+      <w:r>
+        <w:rPr>
+          <w:rFonts w:hint="eastAsia"/>
+        </w:rPr>
+        <w:t>评估的结果</w:t>
+      </w:r>
+      <w:r>
+        <w:rPr>
+          <w:rFonts w:hint="eastAsia"/>
+        </w:rPr>
+        <w:t>， 图中c</w:t>
+      </w:r>
+      <w:r>
+        <w:t>am_pose_tum_new</w:t>
+      </w:r>
+      <w:r>
+        <w:rPr>
+          <w:rFonts w:hint="eastAsia"/>
+        </w:rPr>
+        <w:t>为g</w:t>
+      </w:r>
+      <w:r>
+        <w:t>roundtruth</w:t>
+      </w:r>
+      <w:r>
+        <w:rPr>
+          <w:rFonts w:hint="eastAsia"/>
+        </w:rPr>
+        <w:t>，</w:t>
+      </w:r>
+      <w:r>
+        <w:rPr>
+          <w:rFonts w:hint="eastAsia"/>
+        </w:rPr>
+        <w:t>可以看到增大y</w:t>
+      </w:r>
+      <w:r>
+        <w:t>aml</w:t>
+      </w:r>
+      <w:r>
+        <w:rPr>
+          <w:rFonts w:hint="eastAsia"/>
+        </w:rPr>
+        <w:t>中的方差后，结果会更接近于g</w:t>
+      </w:r>
+      <w:r>
+        <w:t>roundtruth</w:t>
+      </w:r>
+      <w:r>
+        <w:rPr>
+          <w:rFonts w:hint="eastAsia"/>
+        </w:rPr>
+        <w:t>。</w:t>
+      </w:r>
+    </w:p>
+    <w:p>
+      <w:r>
+        <w:rPr>
+          <w:noProof/>
+        </w:rPr>
+        <w:drawing>
+          <wp:inline distT="0" distB="0" distL="0" distR="0" wp14:anchorId="5D620975" wp14:editId="35C2D8BA">
+            <wp:extent cx="5274310" cy="2323465"/>
+            <wp:effectExtent l="0" t="0" r="2540" b="635"/>
+            <wp:docPr id="6" name="图片 6"/>
+            <wp:cNvGraphicFramePr>
+              <a:graphicFrameLocks xmlns:a="http://schemas.openxmlformats.org/drawingml/2006/main" noChangeAspect="1"/>
+            </wp:cNvGraphicFramePr>
+            <a:graphic xmlns:a="http://schemas.openxmlformats.org/drawingml/2006/main">
+              <a:graphicData uri="http://schemas.openxmlformats.org/drawingml/2006/picture">
+                <pic:pic xmlns:pic="http://schemas.openxmlformats.org/drawingml/2006/picture">
+                  <pic:nvPicPr>
+                    <pic:cNvPr id="1" name=""/>
+                    <pic:cNvPicPr/>
+                  </pic:nvPicPr>
+                  <pic:blipFill>
+                    <a:blip r:embed="rId10"/>
+                    <a:stretch>
+                      <a:fillRect/>
+                    </a:stretch>
+                  </pic:blipFill>
+                  <pic:spPr>
+                    <a:xfrm>
+                      <a:off x="0" y="0"/>
+                      <a:ext cx="5274310" cy="2323465"/>
+                    </a:xfrm>
+                    <a:prstGeom prst="rect">
+                      <a:avLst/>
+                    </a:prstGeom>
+                  </pic:spPr>
+                </pic:pic>
+              </a:graphicData>
+            </a:graphic>
+          </wp:inline>
+        </w:drawing>
+      </w:r>
+    </w:p>
+    <w:p>
+      <w:r>
+        <w:rPr>
+          <w:noProof/>
+        </w:rPr>
+        <w:drawing>
+          <wp:inline distT="0" distB="0" distL="0" distR="0" wp14:anchorId="54FFCB44" wp14:editId="66B1F49B">
+            <wp:extent cx="5274310" cy="2344420"/>
+            <wp:effectExtent l="0" t="0" r="2540" b="0"/>
+            <wp:docPr id="7" name="图片 7"/>
+            <wp:cNvGraphicFramePr>
+              <a:graphicFrameLocks xmlns:a="http://schemas.openxmlformats.org/drawingml/2006/main" noChangeAspect="1"/>
+            </wp:cNvGraphicFramePr>
+            <a:graphic xmlns:a="http://schemas.openxmlformats.org/drawingml/2006/main">
+              <a:graphicData uri="http://schemas.openxmlformats.org/drawingml/2006/picture">
+                <pic:pic xmlns:pic="http://schemas.openxmlformats.org/drawingml/2006/picture">
+                  <pic:nvPicPr>
+                    <pic:cNvPr id="1" name=""/>
+                    <pic:cNvPicPr/>
+                  </pic:nvPicPr>
+                  <pic:blipFill>
+                    <a:blip r:embed="rId11"/>
+                    <a:stretch>
+                      <a:fillRect/>
+                    </a:stretch>
+                  </pic:blipFill>
+                  <pic:spPr>
+                    <a:xfrm>
+                      <a:off x="0" y="0"/>
+                      <a:ext cx="5274310" cy="2344420"/>
+                    </a:xfrm>
+                    <a:prstGeom prst="rect">
+                      <a:avLst/>
+                    </a:prstGeom>
+                  </pic:spPr>
+                </pic:pic>
+              </a:graphicData>
+            </a:graphic>
+          </wp:inline>
+        </w:drawing>
+      </w:r>
+    </w:p>
+    <w:p>
+      <w:r>
+        <w:rPr>
+          <w:noProof/>
+        </w:rPr>
+        <w:drawing>
+          <wp:inline distT="0" distB="0" distL="0" distR="0" wp14:anchorId="59C3C0C0" wp14:editId="44569C26">
+            <wp:extent cx="5274310" cy="2384425"/>
+            <wp:effectExtent l="0" t="0" r="2540" b="0"/>
+            <wp:docPr id="8" name="图片 8"/>
+            <wp:cNvGraphicFramePr>
+              <a:graphicFrameLocks xmlns:a="http://schemas.openxmlformats.org/drawingml/2006/main" noChangeAspect="1"/>
+            </wp:cNvGraphicFramePr>
+            <a:graphic xmlns:a="http://schemas.openxmlformats.org/drawingml/2006/main">
+              <a:graphicData uri="http://schemas.openxmlformats.org/drawingml/2006/picture">
+                <pic:pic xmlns:pic="http://schemas.openxmlformats.org/drawingml/2006/picture">
+                  <pic:nvPicPr>
+                    <pic:cNvPr id="1" name=""/>
+                    <pic:cNvPicPr/>
+                  </pic:nvPicPr>
+                  <pic:blipFill>
+                    <a:blip r:embed="rId12"/>
+                    <a:stretch>
+                      <a:fillRect/>
+                    </a:stretch>
+                  </pic:blipFill>
+                  <pic:spPr>
+                    <a:xfrm>
+                      <a:off x="0" y="0"/>
+                      <a:ext cx="5274310" cy="2384425"/>
+                    </a:xfrm>
+                    <a:prstGeom prst="rect">
+                      <a:avLst/>
+                    </a:prstGeom>
+                  </pic:spPr>
+                </pic:pic>
+              </a:graphicData>
+            </a:graphic>
+          </wp:inline>
+        </w:drawing>
+      </w:r>
+    </w:p>
+    <w:p/>
+    <w:p/>
+    <w:p/>
+    <w:p/>
+    <w:p/>
+    <w:p>
+      <w:r>
+        <w:rPr>
+          <w:rFonts w:hint="eastAsia"/>
+        </w:rPr>
+        <w:lastRenderedPageBreak/>
+        <w:t>使用</w:t>
+      </w:r>
+      <w:r>
+        <w:t>absolute pose error</w:t>
+      </w:r>
+      <w:r>
+        <w:rPr>
+          <w:rFonts w:hint="eastAsia"/>
+        </w:rPr>
+        <w:t>评估的结果如下</w:t>
+      </w:r>
+      <w:r>
+        <w:rPr>
+          <w:rFonts w:hint="eastAsia"/>
+        </w:rPr>
+        <w:t>， 总体来讲</w:t>
+      </w:r>
+      <w:r>
+        <w:t>bigger noise</w:t>
+      </w:r>
+      <w:r>
+        <w:rPr>
+          <w:rFonts w:hint="eastAsia"/>
+        </w:rPr>
+        <w:t>更为稳定，误差的均值更小，方差也更小。</w:t>
+      </w:r>
       <w:bookmarkStart w:id="0" w:name="_GoBack"/>
       <w:bookmarkEnd w:id="0"/>
+    </w:p>
+    <w:p>
+      <w:r>
+        <w:rPr>
+          <w:noProof/>
+        </w:rPr>
+        <w:drawing>
+          <wp:inline distT="0" distB="0" distL="0" distR="0" wp14:anchorId="3270924A" wp14:editId="10A4CD96">
+            <wp:extent cx="5274310" cy="2225675"/>
+            <wp:effectExtent l="0" t="0" r="2540" b="3175"/>
+            <wp:docPr id="13" name="图片 13"/>
+            <wp:cNvGraphicFramePr>
+              <a:graphicFrameLocks xmlns:a="http://schemas.openxmlformats.org/drawingml/2006/main" noChangeAspect="1"/>
+            </wp:cNvGraphicFramePr>
+            <a:graphic xmlns:a="http://schemas.openxmlformats.org/drawingml/2006/main">
+              <a:graphicData uri="http://schemas.openxmlformats.org/drawingml/2006/picture">
+                <pic:pic xmlns:pic="http://schemas.openxmlformats.org/drawingml/2006/picture">
+                  <pic:nvPicPr>
+                    <pic:cNvPr id="1" name=""/>
+                    <pic:cNvPicPr/>
+                  </pic:nvPicPr>
+                  <pic:blipFill>
+                    <a:blip r:embed="rId13"/>
+                    <a:stretch>
+                      <a:fillRect/>
+                    </a:stretch>
+                  </pic:blipFill>
+                  <pic:spPr>
+                    <a:xfrm>
+                      <a:off x="0" y="0"/>
+                      <a:ext cx="5274310" cy="2225675"/>
+                    </a:xfrm>
+                    <a:prstGeom prst="rect">
+                      <a:avLst/>
+                    </a:prstGeom>
+                  </pic:spPr>
+                </pic:pic>
+              </a:graphicData>
+            </a:graphic>
+          </wp:inline>
+        </w:drawing>
+      </w:r>
+    </w:p>
+    <w:p>
+      <w:r>
+        <w:rPr>
+          <w:noProof/>
+        </w:rPr>
+        <w:drawing>
+          <wp:inline distT="0" distB="0" distL="0" distR="0" wp14:anchorId="5ABC8DD4" wp14:editId="0F108BB6">
+            <wp:extent cx="5274310" cy="2314575"/>
+            <wp:effectExtent l="0" t="0" r="2540" b="9525"/>
+            <wp:docPr id="14" name="图片 14"/>
+            <wp:cNvGraphicFramePr>
+              <a:graphicFrameLocks xmlns:a="http://schemas.openxmlformats.org/drawingml/2006/main" noChangeAspect="1"/>
+            </wp:cNvGraphicFramePr>
+            <a:graphic xmlns:a="http://schemas.openxmlformats.org/drawingml/2006/main">
+              <a:graphicData uri="http://schemas.openxmlformats.org/drawingml/2006/picture">
+                <pic:pic xmlns:pic="http://schemas.openxmlformats.org/drawingml/2006/picture">
+                  <pic:nvPicPr>
+                    <pic:cNvPr id="1" name=""/>
+                    <pic:cNvPicPr/>
+                  </pic:nvPicPr>
+                  <pic:blipFill>
+                    <a:blip r:embed="rId14"/>
+                    <a:stretch>
+                      <a:fillRect/>
+                    </a:stretch>
+                  </pic:blipFill>
+                  <pic:spPr>
+                    <a:xfrm>
+                      <a:off x="0" y="0"/>
+                      <a:ext cx="5274310" cy="2314575"/>
+                    </a:xfrm>
+                    <a:prstGeom prst="rect">
+                      <a:avLst/>
+                    </a:prstGeom>
+                  </pic:spPr>
+                </pic:pic>
+              </a:graphicData>
+            </a:graphic>
+          </wp:inline>
+        </w:drawing>
+      </w:r>
+    </w:p>
+    <w:p>
+      <w:r>
+        <w:rPr>
+          <w:noProof/>
+        </w:rPr>
+        <w:drawing>
+          <wp:inline distT="0" distB="0" distL="0" distR="0" wp14:anchorId="772C1DA6" wp14:editId="4EA7F77B">
+            <wp:extent cx="5274310" cy="2073275"/>
+            <wp:effectExtent l="0" t="0" r="2540" b="3175"/>
+            <wp:docPr id="15" name="图片 15"/>
+            <wp:cNvGraphicFramePr>
+              <a:graphicFrameLocks xmlns:a="http://schemas.openxmlformats.org/drawingml/2006/main" noChangeAspect="1"/>
+            </wp:cNvGraphicFramePr>
+            <a:graphic xmlns:a="http://schemas.openxmlformats.org/drawingml/2006/main">
+              <a:graphicData uri="http://schemas.openxmlformats.org/drawingml/2006/picture">
+                <pic:pic xmlns:pic="http://schemas.openxmlformats.org/drawingml/2006/picture">
+                  <pic:nvPicPr>
+                    <pic:cNvPr id="1" name=""/>
+                    <pic:cNvPicPr/>
+                  </pic:nvPicPr>
+                  <pic:blipFill>
+                    <a:blip r:embed="rId15"/>
+                    <a:stretch>
+                      <a:fillRect/>
+                    </a:stretch>
+                  </pic:blipFill>
+                  <pic:spPr>
+                    <a:xfrm>
+                      <a:off x="0" y="0"/>
+                      <a:ext cx="5274310" cy="2073275"/>
+                    </a:xfrm>
+                    <a:prstGeom prst="rect">
+                      <a:avLst/>
+                    </a:prstGeom>
+                  </pic:spPr>
+                </pic:pic>
+              </a:graphicData>
+            </a:graphic>
+          </wp:inline>
+        </w:drawing>
+      </w:r>
+    </w:p>
+    <w:p>
+      <w:r>
+        <w:rPr>
+          <w:noProof/>
+        </w:rPr>
+        <w:lastRenderedPageBreak/>
+        <w:drawing>
+          <wp:inline distT="0" distB="0" distL="0" distR="0" wp14:anchorId="01B0C6A7" wp14:editId="045980F5">
+            <wp:extent cx="5274310" cy="2289175"/>
+            <wp:effectExtent l="0" t="0" r="2540" b="0"/>
+            <wp:docPr id="16" name="图片 16"/>
+            <wp:cNvGraphicFramePr>
+              <a:graphicFrameLocks xmlns:a="http://schemas.openxmlformats.org/drawingml/2006/main" noChangeAspect="1"/>
+            </wp:cNvGraphicFramePr>
+            <a:graphic xmlns:a="http://schemas.openxmlformats.org/drawingml/2006/main">
+              <a:graphicData uri="http://schemas.openxmlformats.org/drawingml/2006/picture">
+                <pic:pic xmlns:pic="http://schemas.openxmlformats.org/drawingml/2006/picture">
+                  <pic:nvPicPr>
+                    <pic:cNvPr id="1" name=""/>
+                    <pic:cNvPicPr/>
+                  </pic:nvPicPr>
+                  <pic:blipFill>
+                    <a:blip r:embed="rId16"/>
+                    <a:stretch>
+                      <a:fillRect/>
+                    </a:stretch>
+                  </pic:blipFill>
+                  <pic:spPr>
+                    <a:xfrm>
+                      <a:off x="0" y="0"/>
+                      <a:ext cx="5274310" cy="2289175"/>
+                    </a:xfrm>
+                    <a:prstGeom prst="rect">
+                      <a:avLst/>
+                    </a:prstGeom>
+                  </pic:spPr>
+                </pic:pic>
+              </a:graphicData>
+            </a:graphic>
+          </wp:inline>
+        </w:drawing>
+      </w:r>
+    </w:p>
+    <w:p>
+      <w:pPr>
+        <w:rPr>
+          <w:rFonts w:hint="eastAsia"/>
+        </w:rPr>
+      </w:pPr>
+      <w:r>
+        <w:rPr>
+          <w:noProof/>
+        </w:rPr>
+        <w:drawing>
+          <wp:inline distT="0" distB="0" distL="0" distR="0" wp14:anchorId="7647FBD6" wp14:editId="56F72FA3">
+            <wp:extent cx="5274310" cy="2455545"/>
+            <wp:effectExtent l="0" t="0" r="2540" b="1905"/>
+            <wp:docPr id="17" name="图片 17"/>
+            <wp:cNvGraphicFramePr>
+              <a:graphicFrameLocks xmlns:a="http://schemas.openxmlformats.org/drawingml/2006/main" noChangeAspect="1"/>
+            </wp:cNvGraphicFramePr>
+            <a:graphic xmlns:a="http://schemas.openxmlformats.org/drawingml/2006/main">
+              <a:graphicData uri="http://schemas.openxmlformats.org/drawingml/2006/picture">
+                <pic:pic xmlns:pic="http://schemas.openxmlformats.org/drawingml/2006/picture">
+                  <pic:nvPicPr>
+                    <pic:cNvPr id="1" name=""/>
+                    <pic:cNvPicPr/>
+                  </pic:nvPicPr>
+                  <pic:blipFill>
+                    <a:blip r:embed="rId17"/>
+                    <a:stretch>
+                      <a:fillRect/>
+                    </a:stretch>
+                  </pic:blipFill>
+                  <pic:spPr>
+                    <a:xfrm>
+                      <a:off x="0" y="0"/>
+                      <a:ext cx="5274310" cy="2455545"/>
+                    </a:xfrm>
+                    <a:prstGeom prst="rect">
+                      <a:avLst/>
+                    </a:prstGeom>
+                  </pic:spPr>
+                </pic:pic>
+              </a:graphicData>
+            </a:graphic>
+          </wp:inline>
+        </w:drawing>
+      </w:r>
     </w:p>
     <w:sectPr>
       <w:pgSz w:w="11906" w:h="16838"/>
@@ -564,6 +1689,20 @@
       <w:ind w:firstLineChars="200" w:firstLine="420"/>
     </w:pPr>
   </w:style>
+  <w:style w:type="paragraph" w:styleId="a4">
+    <w:name w:val="caption"/>
+    <w:basedOn w:val="a"/>
+    <w:next w:val="a"/>
+    <w:uiPriority w:val="35"/>
+    <w:unhideWhenUsed/>
+    <w:qFormat/>
+    <w:rsid w:val="005A757E"/>
+    <w:rPr>
+      <w:rFonts w:asciiTheme="majorHAnsi" w:eastAsia="黑体" w:hAnsiTheme="majorHAnsi" w:cstheme="majorBidi"/>
+      <w:sz w:val="20"/>
+      <w:szCs w:val="20"/>
+    </w:rPr>
+  </w:style>
 </w:styles>
 </file>
 
